--- a/Ideación.docx
+++ b/Ideación.docx
@@ -31,7 +31,25 @@
     </w:p>
     <w:p>
       <w:r>
-        <w:t xml:space="preserve">Zona de laberintos: esta zona será similar a lo que consiste el videojuego Pac-Man donde nuestro personaje deberá llegar a cierto extremo del mapa en el que se encuentre y cruzar el portal </w:t>
+        <w:t>Zona de laberintos: e</w:t>
+      </w:r>
+      <w:r>
+        <w:t xml:space="preserve">sta zona es </w:t>
+      </w:r>
+      <w:r>
+        <w:t>donde nuestro personaje deberá llegar a cierto extremo del mapa</w:t>
+      </w:r>
+      <w:r>
+        <w:t>,</w:t>
+      </w:r>
+      <w:r>
+        <w:t xml:space="preserve"> en el que se encuentre</w:t>
+      </w:r>
+      <w:r>
+        <w:t xml:space="preserve"> </w:t>
+      </w:r>
+      <w:r>
+        <w:t xml:space="preserve">el portal </w:t>
       </w:r>
       <w:r>
         <w:t>que lo dirige a la fase siguiente</w:t>
@@ -42,58 +60,27 @@
     </w:p>
     <w:p>
       <w:r>
-        <w:t>Contará con tres fases o niveles de dificultad: En el primer nivel se ubicará una cantidad de enemigos en diferentes puntos del laberinto los cuales generarán movimientos continuos y repetitivos por trayectorias predeterminadas, esto con la posibilidad de ampliarlo al caso donde cada determinado tiempo la trayectoria se pueda modificar.</w:t>
-      </w:r>
-    </w:p>
-    <w:p>
-      <w:r>
-        <w:t>En el segundo nivel se establecerá un rango de visión o área determinada para cada enemigo donde en caso de ubicarnos en esta zona, deberá generar una persecución a nuestro personaje principal dificultando nuestra libertad de movimiento y obligándonos a movernos de forma ágil entre los espacios.</w:t>
-      </w:r>
-    </w:p>
-    <w:p>
-      <w:r>
-        <w:t xml:space="preserve">En el tercer y de momento último nivel, algunas paredes </w:t>
-      </w:r>
-      <w:r>
-        <w:t>de nuestro laberinto sea abrirán y cerrarán bloqueando el camino y obligándonos a modificar nuestra trayectoria, al igual que se pueden generar trampas las cuales en caso de activarse modifiquen los caminos o generen la aparición de nuevos enemigos.</w:t>
-      </w:r>
-    </w:p>
-    <w:p>
-      <w:r>
-        <w:lastRenderedPageBreak/>
-        <w:t xml:space="preserve">En caso de ser alcanzado por un enemigo, el nivel se reiniciará y se contará entre </w:t>
-      </w:r>
-      <w:r>
-        <w:t>dos a tres</w:t>
-      </w:r>
-      <w:r>
-        <w:t xml:space="preserve"> vidas o cantidad posible de reinicios, si esta cantidad es alcanzada se reiniciará el juego.</w:t>
-      </w:r>
-    </w:p>
-    <w:p>
-      <w:r>
-        <w:t>El movimiento tanto de enemigos será en las cuatro direcciones de arriba, abajo, derecha e izquierda, ninguno tendrá la posibilidad de generar movimientos diagonales ya que esto será un laberinto donde todos los caminos serán rectos.</w:t>
-      </w:r>
-    </w:p>
-    <w:p/>
-    <w:p>
-      <w:r>
-        <w:rPr>
-          <w:noProof/>
-        </w:rPr>
         <w:drawing>
-          <wp:anchor distT="0" distB="0" distL="114300" distR="114300" simplePos="0" relativeHeight="251658240" behindDoc="0" locked="0" layoutInCell="1" allowOverlap="1" wp14:anchorId="0820F150" wp14:editId="1A310565">
+          <wp:anchor distT="0" distB="0" distL="114300" distR="114300" simplePos="0" relativeHeight="251663360" behindDoc="1" locked="0" layoutInCell="1" allowOverlap="1" wp14:anchorId="7CFD8695" wp14:editId="59711684">
             <wp:simplePos x="0" y="0"/>
-            <wp:positionH relativeFrom="column">
-              <wp:posOffset>4001673</wp:posOffset>
+            <wp:positionH relativeFrom="margin">
+              <wp:posOffset>2474595</wp:posOffset>
             </wp:positionH>
             <wp:positionV relativeFrom="paragraph">
-              <wp:posOffset>289853</wp:posOffset>
+              <wp:posOffset>1683385</wp:posOffset>
             </wp:positionV>
-            <wp:extent cx="2187575" cy="1230630"/>
-            <wp:effectExtent l="0" t="0" r="3175" b="7620"/>
-            <wp:wrapSquare wrapText="bothSides"/>
-            <wp:docPr id="1431966004" name="Imagen 1"/>
+            <wp:extent cx="3168015" cy="2164080"/>
+            <wp:effectExtent l="0" t="0" r="0" b="7620"/>
+            <wp:wrapTight wrapText="bothSides">
+              <wp:wrapPolygon edited="0">
+                <wp:start x="0" y="0"/>
+                <wp:lineTo x="0" y="21486"/>
+                <wp:lineTo x="21431" y="21486"/>
+                <wp:lineTo x="21431" y="0"/>
+                <wp:lineTo x="0" y="0"/>
+              </wp:wrapPolygon>
+            </wp:wrapTight>
+            <wp:docPr id="1531410835" name="Imagen 1"/>
             <wp:cNvGraphicFramePr>
               <a:graphicFrameLocks xmlns:a="http://schemas.openxmlformats.org/drawingml/2006/main" noChangeAspect="1"/>
             </wp:cNvGraphicFramePr>
@@ -101,7 +88,7 @@
               <a:graphicData uri="http://schemas.openxmlformats.org/drawingml/2006/picture">
                 <pic:pic xmlns:pic="http://schemas.openxmlformats.org/drawingml/2006/picture">
                   <pic:nvPicPr>
-                    <pic:cNvPr id="1431966004" name="Imagen 1431966004"/>
+                    <pic:cNvPr id="1531410835" name=""/>
                     <pic:cNvPicPr/>
                   </pic:nvPicPr>
                   <pic:blipFill>
@@ -119,7 +106,7 @@
                   <pic:spPr>
                     <a:xfrm>
                       <a:off x="0" y="0"/>
-                      <a:ext cx="2187575" cy="1230630"/>
+                      <a:ext cx="3168015" cy="2164080"/>
                     </a:xfrm>
                     <a:prstGeom prst="rect">
                       <a:avLst/>
@@ -138,57 +125,160 @@
         </w:drawing>
       </w:r>
       <w:r>
+        <w:t xml:space="preserve">En el </w:t>
+      </w:r>
+      <w:r>
+        <w:t>laberinto</w:t>
+      </w:r>
+      <w:r>
+        <w:t xml:space="preserve"> se ubicará una cantidad de enemigos en diferentes puntos de</w:t>
+      </w:r>
+      <w:r>
+        <w:t xml:space="preserve"> este,</w:t>
+      </w:r>
+      <w:r>
+        <w:t xml:space="preserve"> los cuales generarán movimientos continuos y repetitivos por trayectorias predeterminadas, esto con la posibilidad de ampliarlo al caso donde cada determinado tiempo la trayectoria se pueda modificar.</w:t>
+      </w:r>
+      <w:r>
+        <w:t xml:space="preserve"> </w:t>
+      </w:r>
+      <w:r>
+        <w:t>se establecerá un rango de visión o área determinada para cada enemigo donde en caso de ubicarnos en esta zona, deberá generar una persecución a nuestro personaje principal dificultando nuestra libertad de movimiento y obligándonos a movernos de forma ágil entre los espacios.</w:t>
+      </w:r>
+      <w:r>
+        <w:t xml:space="preserve"> Con la posibilidad de ser ampliado al caso donde los muros del laberinto se abran y cierren según la zona, generando bloqueos o abriendo nuevos caminos, haciendo así que nuestra trayectoria pueda cambiar.</w:t>
+      </w:r>
+      <w:r>
+        <w:rPr>
+          <w:noProof/>
+        </w:rPr>
+        <w:t xml:space="preserve"> </w:t>
+      </w:r>
+    </w:p>
+    <w:p>
+      <w:r>
+        <w:lastRenderedPageBreak/>
+        <w:t xml:space="preserve">En caso de ser alcanzado por un enemigo, el nivel se reiniciará y se contará entre </w:t>
+      </w:r>
+      <w:r>
+        <w:t>una a dos vidas</w:t>
+      </w:r>
+      <w:r>
+        <w:t xml:space="preserve"> o cantidad posible de reinicios, si esta cantidad es alcanzada se reiniciará el juego.</w:t>
+      </w:r>
+    </w:p>
+    <w:p>
+      <w:r>
+        <w:t>El movimiento tanto de enemigos será en las cuatro direcciones de arriba, abajo, derecha e izquierda, ninguno tendrá la posibilidad de generar movimientos diagonales ya que esto será un laberinto donde todos los caminos serán rectos.</w:t>
+      </w:r>
+    </w:p>
+    <w:p/>
+    <w:p>
+      <w:r>
         <w:t>Segundo Momento:</w:t>
       </w:r>
     </w:p>
     <w:p>
       <w:r>
-        <w:t>Destrucción de naves al estilo galaga.</w:t>
-      </w:r>
-    </w:p>
-    <w:p>
-      <w:r>
-        <w:t xml:space="preserve">Constará inicialmente con </w:t>
-      </w:r>
-      <w:r>
-        <w:t>tres</w:t>
-      </w:r>
-      <w:r>
-        <w:t xml:space="preserve"> dificultades las cuales irán por etapas y estas serán de supervivencia por tiempo, el cual será de </w:t>
-      </w:r>
-      <w:r>
-        <w:t>un</w:t>
-      </w:r>
-      <w:r>
-        <w:t xml:space="preserve"> minuto o más, esto se determinará específicamente más adelante.</w:t>
-      </w:r>
-    </w:p>
-    <w:p>
-      <w:r>
-        <w:t xml:space="preserve">En la </w:t>
-      </w:r>
-      <w:r>
-        <w:t>primera dificultad</w:t>
-      </w:r>
-      <w:r>
-        <w:t xml:space="preserve"> nos enfrentaremos a naves las cuales irán apareciendo </w:t>
-      </w:r>
-      <w:r>
-        <w:t>por pantalla de forma continua y no tendrán movimiento, estas dispararán cada periodo determinado y su velocidad de disparo podrá variar conforme pasa el tiempo, las naves podrán ser destruidas a causa de nuestros impactos y en este caso desaparecerá para darle paso a que nuevas naves aparezcan.</w:t>
-      </w:r>
-    </w:p>
-    <w:p>
-      <w:r>
-        <w:t>En la segunda dificultad aumentará la cantidad de naves básicas y se le sumarán laves las cuales tengan trayectoria pendular o diagonal a través de la pantalla, las cuales, en caso de colisionar con nuestra nave, la cortarán haciéndonos perder una vida.</w:t>
-      </w:r>
-    </w:p>
-    <w:p>
-      <w:r>
-        <w:t xml:space="preserve">En la tercera y última dificultad se generará una nave de mayor tamaño y poder la cual deberemos derrotar generándole el daño suficiente en un tiempo indicado ya que en el caso contrario esta arrojará un láser que atraviese toda la zona y automáticamente haga que se pierda la partida, la nave contará de momento con ataques tales como un láser dual de alto grosor y dispondrá la posibilidad de lanzar </w:t>
-      </w:r>
-      <w:r>
-        <w:lastRenderedPageBreak/>
-        <w:t>una gran esfera laser desde su centro, se verá acompañada de unas cuantas naves básicas y las naves con trayectoria especial.</w:t>
+        <w:rPr>
+          <w:noProof/>
+        </w:rPr>
+        <w:drawing>
+          <wp:anchor distT="0" distB="0" distL="114300" distR="114300" simplePos="0" relativeHeight="251659264" behindDoc="0" locked="0" layoutInCell="1" allowOverlap="1" wp14:anchorId="5F04ACFC" wp14:editId="181B26EE">
+            <wp:simplePos x="0" y="0"/>
+            <wp:positionH relativeFrom="margin">
+              <wp:align>right</wp:align>
+            </wp:positionH>
+            <wp:positionV relativeFrom="paragraph">
+              <wp:posOffset>869315</wp:posOffset>
+            </wp:positionV>
+            <wp:extent cx="5608320" cy="2948940"/>
+            <wp:effectExtent l="0" t="0" r="0" b="3810"/>
+            <wp:wrapSquare wrapText="bothSides"/>
+            <wp:docPr id="1724811208" name="Imagen 1"/>
+            <wp:cNvGraphicFramePr>
+              <a:graphicFrameLocks xmlns:a="http://schemas.openxmlformats.org/drawingml/2006/main" noChangeAspect="1"/>
+            </wp:cNvGraphicFramePr>
+            <a:graphic xmlns:a="http://schemas.openxmlformats.org/drawingml/2006/main">
+              <a:graphicData uri="http://schemas.openxmlformats.org/drawingml/2006/picture">
+                <pic:pic xmlns:pic="http://schemas.openxmlformats.org/drawingml/2006/picture">
+                  <pic:nvPicPr>
+                    <pic:cNvPr id="0" name="Picture 1"/>
+                    <pic:cNvPicPr>
+                      <a:picLocks noChangeAspect="1" noChangeArrowheads="1"/>
+                    </pic:cNvPicPr>
+                  </pic:nvPicPr>
+                  <pic:blipFill rotWithShape="1">
+                    <a:blip r:embed="rId6">
+                      <a:extLst>
+                        <a:ext uri="{28A0092B-C50C-407E-A947-70E740481C1C}">
+                          <a14:useLocalDpi xmlns:a14="http://schemas.microsoft.com/office/drawing/2010/main" val="0"/>
+                        </a:ext>
+                      </a:extLst>
+                    </a:blip>
+                    <a:srcRect t="8225" b="52959"/>
+                    <a:stretch/>
+                  </pic:blipFill>
+                  <pic:spPr bwMode="auto">
+                    <a:xfrm>
+                      <a:off x="0" y="0"/>
+                      <a:ext cx="5608320" cy="2948940"/>
+                    </a:xfrm>
+                    <a:prstGeom prst="rect">
+                      <a:avLst/>
+                    </a:prstGeom>
+                    <a:noFill/>
+                    <a:ln>
+                      <a:noFill/>
+                    </a:ln>
+                    <a:extLst>
+                      <a:ext uri="{53640926-AAD7-44D8-BBD7-CCE9431645EC}">
+                        <a14:shadowObscured xmlns:a14="http://schemas.microsoft.com/office/drawing/2010/main"/>
+                      </a:ext>
+                    </a:extLst>
+                  </pic:spPr>
+                </pic:pic>
+              </a:graphicData>
+            </a:graphic>
+          </wp:anchor>
+        </w:drawing>
+      </w:r>
+      <w:r>
+        <w:t>Después de concluir el laberinto se iniciará una persecución, en la cual aparecerán naves aleatoriamente en frente de nuestra nave, estas nos disparan, y nosotros tendremos que esquivar sus disparos</w:t>
+      </w:r>
+    </w:p>
+    <w:p>
+      <w:r>
+        <w:t>Después de pasar x tiempo definido en la persecución de naves, llegaremos a un lugar estático, en cual se dará la segunda parte del segundo momento, esta parte se llama, Pelea intergaláctica:</w:t>
+      </w:r>
+    </w:p>
+    <w:p>
+      <w:r>
+        <w:t xml:space="preserve">En esta </w:t>
+      </w:r>
+      <w:r>
+        <w:t>e</w:t>
+      </w:r>
+      <w:r>
+        <w:t xml:space="preserve">tapa, se dará </w:t>
+      </w:r>
+      <w:r>
+        <w:t>una lucha</w:t>
+      </w:r>
+      <w:r>
+        <w:t xml:space="preserve"> entre naves, las cuales </w:t>
+      </w:r>
+      <w:r>
+        <w:t>habrá</w:t>
+      </w:r>
+      <w:r>
+        <w:t xml:space="preserve"> dos básicas y la nave del jefe final, </w:t>
+      </w:r>
+      <w:r>
+        <w:t>que el derrotarla representará haber pasado el juego</w:t>
+      </w:r>
+      <w:r>
+        <w:t>.</w:t>
       </w:r>
     </w:p>
     <w:p>
@@ -198,22 +288,266 @@
         </w:rPr>
       </w:pPr>
       <w:r>
+        <w:rPr>
+          <w:noProof/>
+        </w:rPr>
+        <w:lastRenderedPageBreak/>
+        <mc:AlternateContent>
+          <mc:Choice Requires="wps">
+            <w:drawing>
+              <wp:anchor distT="45720" distB="45720" distL="114300" distR="114300" simplePos="0" relativeHeight="251661312" behindDoc="0" locked="0" layoutInCell="1" allowOverlap="1" wp14:anchorId="5794DED0" wp14:editId="6762A9EA">
+                <wp:simplePos x="0" y="0"/>
+                <wp:positionH relativeFrom="page">
+                  <wp:posOffset>6019800</wp:posOffset>
+                </wp:positionH>
+                <wp:positionV relativeFrom="paragraph">
+                  <wp:posOffset>795020</wp:posOffset>
+                </wp:positionV>
+                <wp:extent cx="1536700" cy="594360"/>
+                <wp:effectExtent l="0" t="0" r="25400" b="15240"/>
+                <wp:wrapSquare wrapText="bothSides"/>
+                <wp:docPr id="217" name="Cuadro de texto 2"/>
+                <wp:cNvGraphicFramePr>
+                  <a:graphicFrameLocks xmlns:a="http://schemas.openxmlformats.org/drawingml/2006/main"/>
+                </wp:cNvGraphicFramePr>
+                <a:graphic xmlns:a="http://schemas.openxmlformats.org/drawingml/2006/main">
+                  <a:graphicData uri="http://schemas.microsoft.com/office/word/2010/wordprocessingShape">
+                    <wps:wsp>
+                      <wps:cNvSpPr txBox="1">
+                        <a:spLocks noChangeArrowheads="1"/>
+                      </wps:cNvSpPr>
+                      <wps:spPr bwMode="auto">
+                        <a:xfrm>
+                          <a:off x="0" y="0"/>
+                          <a:ext cx="1536700" cy="594360"/>
+                        </a:xfrm>
+                        <a:prstGeom prst="rect">
+                          <a:avLst/>
+                        </a:prstGeom>
+                        <a:solidFill>
+                          <a:srgbClr val="FFFFFF"/>
+                        </a:solidFill>
+                        <a:ln w="9525">
+                          <a:solidFill>
+                            <a:srgbClr val="000000"/>
+                          </a:solidFill>
+                          <a:miter lim="800000"/>
+                          <a:headEnd/>
+                          <a:tailEnd/>
+                        </a:ln>
+                      </wps:spPr>
+                      <wps:txbx>
+                        <w:txbxContent>
+                          <w:p>
+                            <w:r>
+                              <w:t>Inspiración mapa, segundo momento</w:t>
+                            </w:r>
+                          </w:p>
+                        </w:txbxContent>
+                      </wps:txbx>
+                      <wps:bodyPr rot="0" vert="horz" wrap="square" lIns="91440" tIns="45720" rIns="91440" bIns="45720" anchor="t" anchorCtr="0">
+                        <a:noAutofit/>
+                      </wps:bodyPr>
+                    </wps:wsp>
+                  </a:graphicData>
+                </a:graphic>
+                <wp14:sizeRelH relativeFrom="margin">
+                  <wp14:pctWidth>0</wp14:pctWidth>
+                </wp14:sizeRelH>
+                <wp14:sizeRelV relativeFrom="margin">
+                  <wp14:pctHeight>0</wp14:pctHeight>
+                </wp14:sizeRelV>
+              </wp:anchor>
+            </w:drawing>
+          </mc:Choice>
+          <mc:Fallback>
+            <w:pict>
+              <v:shapetype w14:anchorId="5794DED0" id="_x0000_t202" coordsize="21600,21600" o:spt="202" path="m,l,21600r21600,l21600,xe">
+                <v:stroke joinstyle="miter"/>
+                <v:path gradientshapeok="t" o:connecttype="rect"/>
+              </v:shapetype>
+              <v:shape id="Cuadro de texto 2" o:spid="_x0000_s1026" type="#_x0000_t202" style="position:absolute;left:0;text-align:left;margin-left:474pt;margin-top:62.6pt;width:121pt;height:46.8pt;z-index:251661312;visibility:visible;mso-wrap-style:square;mso-width-percent:0;mso-height-percent:0;mso-wrap-distance-left:9pt;mso-wrap-distance-top:3.6pt;mso-wrap-distance-right:9pt;mso-wrap-distance-bottom:3.6pt;mso-position-horizontal:absolute;mso-position-horizontal-relative:page;mso-position-vertical:absolute;mso-position-vertical-relative:text;mso-width-percent:0;mso-height-percent:0;mso-width-relative:margin;mso-height-relative:margin;v-text-anchor:top" o:gfxdata="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">
+                <v:textbox>
+                  <w:txbxContent>
+                    <w:p>
+                      <w:r>
+                        <w:t>Inspiración mapa, segundo momento</w:t>
+                      </w:r>
+                    </w:p>
+                  </w:txbxContent>
+                </v:textbox>
+                <w10:wrap type="square" anchorx="page"/>
+              </v:shape>
+            </w:pict>
+          </mc:Fallback>
+        </mc:AlternateContent>
+      </w:r>
+      <w:r>
+        <w:rPr>
+          <w:noProof/>
+        </w:rPr>
+        <w:drawing>
+          <wp:inline distT="0" distB="0" distL="0" distR="0" wp14:anchorId="2494D19C" wp14:editId="1364AD1F">
+            <wp:extent cx="4644390" cy="2267543"/>
+            <wp:effectExtent l="0" t="0" r="3810" b="0"/>
+            <wp:docPr id="1543412279" name="Imagen 1"/>
+            <wp:cNvGraphicFramePr>
+              <a:graphicFrameLocks xmlns:a="http://schemas.openxmlformats.org/drawingml/2006/main" noChangeAspect="1"/>
+            </wp:cNvGraphicFramePr>
+            <a:graphic xmlns:a="http://schemas.openxmlformats.org/drawingml/2006/main">
+              <a:graphicData uri="http://schemas.openxmlformats.org/drawingml/2006/picture">
+                <pic:pic xmlns:pic="http://schemas.openxmlformats.org/drawingml/2006/picture">
+                  <pic:nvPicPr>
+                    <pic:cNvPr id="0" name="Picture 1"/>
+                    <pic:cNvPicPr>
+                      <a:picLocks noChangeAspect="1" noChangeArrowheads="1"/>
+                    </pic:cNvPicPr>
+                  </pic:nvPicPr>
+                  <pic:blipFill>
+                    <a:blip r:embed="rId7">
+                      <a:extLst>
+                        <a:ext uri="{28A0092B-C50C-407E-A947-70E740481C1C}">
+                          <a14:useLocalDpi xmlns:a14="http://schemas.microsoft.com/office/drawing/2010/main" val="0"/>
+                        </a:ext>
+                      </a:extLst>
+                    </a:blip>
+                    <a:srcRect/>
+                    <a:stretch>
+                      <a:fillRect/>
+                    </a:stretch>
+                  </pic:blipFill>
+                  <pic:spPr bwMode="auto">
+                    <a:xfrm>
+                      <a:off x="0" y="0"/>
+                      <a:ext cx="4648139" cy="2269373"/>
+                    </a:xfrm>
+                    <a:prstGeom prst="rect">
+                      <a:avLst/>
+                    </a:prstGeom>
+                    <a:noFill/>
+                    <a:ln>
+                      <a:noFill/>
+                    </a:ln>
+                  </pic:spPr>
+                </pic:pic>
+              </a:graphicData>
+            </a:graphic>
+          </wp:inline>
+        </w:drawing>
+      </w:r>
+    </w:p>
+    <w:p>
+      <w:r>
+        <w:t>N</w:t>
+      </w:r>
+      <w:r>
+        <w:t xml:space="preserve">aves </w:t>
+      </w:r>
+      <w:r>
+        <w:t>básicas 1:</w:t>
+      </w:r>
+    </w:p>
+    <w:p>
+      <w:r>
+        <w:t>Estas</w:t>
+      </w:r>
+      <w:r>
+        <w:t xml:space="preserve"> irán apareciendo </w:t>
+      </w:r>
+      <w:r>
+        <w:t>por pantalla de forma continua y no tendrán movimiento, estas dispararán cada periodo determinado y su velocidad de disparo podrá variar conforme pasa el tiempo, las naves podrán ser destruidas a causa de nuestros impactos y en este caso desaparecerá para darle paso a que nuevas naves aparezcan.</w:t>
+      </w:r>
+    </w:p>
+    <w:p>
+      <w:r>
+        <w:t xml:space="preserve">Naves básicas 2: estas tendrán una </w:t>
+      </w:r>
+      <w:r>
+        <w:t>trayectoria pendular o diagonal a través de la pantalla, las cuales, en caso de colisionar con nuestra nave, la cortarán haciéndonos perder una vida.</w:t>
+      </w:r>
+    </w:p>
+    <w:p>
+      <w:r>
+        <w:t>Nave jefa</w:t>
+      </w:r>
+      <w:r>
+        <w:t xml:space="preserve">: </w:t>
+      </w:r>
+      <w:r>
+        <w:t>se</w:t>
+      </w:r>
+      <w:r>
+        <w:t>rá</w:t>
+      </w:r>
+      <w:r>
+        <w:t xml:space="preserve"> una nave de mayor tamaño y poder la cual deberemos derrotar generándole el daño suficiente en un tiempo indicado ya que en el caso contrario esta arrojará un láser que atraviese toda la zona y automáticamente haga que se pierda la partida, la nave contará de momento con ataques tales como un láser dual de alto grosor y dispondrá la posibilidad de lanzar una gran esfera laser desde su centro</w:t>
+      </w:r>
+      <w:r>
+        <w:t>.</w:t>
+      </w:r>
+    </w:p>
+    <w:p>
+      <w:pPr>
+        <w:rPr>
+          <w:u w:val="single"/>
+        </w:rPr>
+      </w:pPr>
+      <w:r>
         <w:t>Se contará aproximadamente con dos o tres vidas las cuales se reducirán en caso de generar un impacto propiciado por alguno de los enemigos y automáticamente se disminuye una vida del contador, generando la reaparición con una nave nueva en el momento justo donde fue impactado y contando con un tiempo de invulnerabilidad corto.</w:t>
       </w:r>
     </w:p>
     <w:p>
       <w:r>
+        <w:lastRenderedPageBreak/>
         <w:t>Nuestra nave principal tendrá la posibilidad de generar movimientos a lo largo de la pantalla de izquierda a derecha y en el caso de las direcciones arriba y abajo serán limitadas hasta cierto rango impidiendo que nos acerquemos demasiado a las naves enemigas ubicadas en la zona superior.</w:t>
       </w:r>
     </w:p>
     <w:p>
       <w:r>
-        <w:t>Todas las naves enemigas se encontrarán estáticas a excepción de las naves especiales que tendrán un movimiento unidireccional de forma diagonal o pendular según se determine más adelante.</w:t>
+        <w:t xml:space="preserve">Todas las naves enemigas se encontrarán estáticas a excepción de las naves </w:t>
+      </w:r>
+      <w:r>
+        <w:t>básicas 2,</w:t>
+      </w:r>
+      <w:r>
+        <w:t xml:space="preserve"> que tendrán un movimiento unidireccional de forma diagonal o pendular según se determine más adelante.</w:t>
       </w:r>
     </w:p>
     <w:p/>
     <w:p>
       <w:r>
+        <w:t>Se incluirán escenas a modo de cinemáticas cortas que permitan contextualizar un poco lo sucedido en el momento</w:t>
+      </w:r>
+      <w:r>
+        <w:t>, en caso de contar con el tiempo de desarrollo suficiente, estas escenas serán interacciones simples que hará el usuario de tipo mover el personaje hasta cierto punto</w:t>
+      </w:r>
+      <w:r>
+        <w:t>.</w:t>
+      </w:r>
+    </w:p>
+    <w:p/>
+    <w:p>
+      <w:r>
+        <w:t xml:space="preserve">Además, se tendrá un </w:t>
+      </w:r>
+      <w:proofErr w:type="spellStart"/>
+      <w:r>
+        <w:t>dashboard</w:t>
+      </w:r>
+      <w:proofErr w:type="spellEnd"/>
+      <w:r>
+        <w:t xml:space="preserve"> el cual guarde los mejores tiempos, en completar el juego.</w:t>
+      </w:r>
+    </w:p>
+    <w:p/>
+    <w:p/>
+    <w:p>
+      <w:r>
+        <w:t>Extra:</w:t>
+      </w:r>
+    </w:p>
+    <w:p>
+      <w:r>
         <w:t xml:space="preserve">Tercer Momento ubicado entre </w:t>
       </w:r>
       <w:r>
@@ -222,32 +556,92 @@
     </w:p>
     <w:p>
       <w:r>
-        <w:t>Buscar elementos a lo largo de un mapa establecido, esto tendrá una vista frontal al personaje y desarrollo.</w:t>
-      </w:r>
-    </w:p>
-    <w:p>
-      <w:r>
-        <w:t>Se tiene como objetivo la búsqueda de elementos ubicados en diversos puntos de la pantalla los cuales serán importantes para la reparación de la nave, se puede contar con interacciones tales como subir escaleras, cruzar puertas y colisionar con paredes; Una vez se cuenta con todos los elementos solicitados, se abrirá un portal el cual nos dirige a la siguiente zona.</w:t>
+        <w:t>Buscar elementos a lo largo de un mapa establecido, esto tendrá una vista frontal al personaje</w:t>
+      </w:r>
+      <w:r>
+        <w:t>.</w:t>
+      </w:r>
+    </w:p>
+    <w:p>
+      <w:r>
+        <w:t>Se tiene como objetivo la búsqueda de elementos ubicados en diversos puntos de la pantalla los cuales serán importantes para la reparación de la nave</w:t>
+      </w:r>
+      <w:r>
+        <w:t xml:space="preserve">; </w:t>
+      </w:r>
+      <w:r>
+        <w:t>Una vez se cuenta con todos los elementos solicitados, se abrirá un portal el cual nos dirige a la siguiente zona.</w:t>
       </w:r>
     </w:p>
     <w:p/>
     <w:p>
       <w:r>
-        <w:t>Se podrán incluir escenas las cuales sean cinemáticas, pero esto será meramente complementario, no habrá interacciones con el usuario y tendrán como objetivo</w:t>
-      </w:r>
-      <w:r>
-        <w:t xml:space="preserve"> </w:t>
-      </w:r>
-      <w:r>
-        <w:t>complementar la trama.</w:t>
-      </w:r>
-    </w:p>
-    <w:p>
-      <w:r>
+        <w:rPr>
+          <w:noProof/>
+        </w:rPr>
         <w:lastRenderedPageBreak/>
-        <w:t>Esto sale de la temporada 2, capitulo 2, el laberinto sería inspirado en la trama del momento donde ryck y morty escapan con la nube cósmica del lugar donde se encontraba atrapada y el combate de las naves se inspira en el momento que se encuentran en el mundo de tuercas y son perseguidos por las autoridades del mundo en sus naves.</w:t>
-      </w:r>
-    </w:p>
+        <w:drawing>
+          <wp:anchor distT="0" distB="0" distL="114300" distR="114300" simplePos="0" relativeHeight="251662336" behindDoc="0" locked="0" layoutInCell="1" allowOverlap="1" wp14:anchorId="161F0482" wp14:editId="3420915F">
+            <wp:simplePos x="0" y="0"/>
+            <wp:positionH relativeFrom="column">
+              <wp:posOffset>1905</wp:posOffset>
+            </wp:positionH>
+            <wp:positionV relativeFrom="paragraph">
+              <wp:posOffset>0</wp:posOffset>
+            </wp:positionV>
+            <wp:extent cx="5608320" cy="2979420"/>
+            <wp:effectExtent l="0" t="0" r="0" b="0"/>
+            <wp:wrapSquare wrapText="bothSides"/>
+            <wp:docPr id="545789747" name="Imagen 2"/>
+            <wp:cNvGraphicFramePr>
+              <a:graphicFrameLocks xmlns:a="http://schemas.openxmlformats.org/drawingml/2006/main" noChangeAspect="1"/>
+            </wp:cNvGraphicFramePr>
+            <a:graphic xmlns:a="http://schemas.openxmlformats.org/drawingml/2006/main">
+              <a:graphicData uri="http://schemas.openxmlformats.org/drawingml/2006/picture">
+                <pic:pic xmlns:pic="http://schemas.openxmlformats.org/drawingml/2006/picture">
+                  <pic:nvPicPr>
+                    <pic:cNvPr id="0" name="Picture 2"/>
+                    <pic:cNvPicPr>
+                      <a:picLocks noChangeAspect="1" noChangeArrowheads="1"/>
+                    </pic:cNvPicPr>
+                  </pic:nvPicPr>
+                  <pic:blipFill rotWithShape="1">
+                    <a:blip r:embed="rId8">
+                      <a:extLst>
+                        <a:ext uri="{28A0092B-C50C-407E-A947-70E740481C1C}">
+                          <a14:useLocalDpi xmlns:a14="http://schemas.microsoft.com/office/drawing/2010/main" val="0"/>
+                        </a:ext>
+                      </a:extLst>
+                    </a:blip>
+                    <a:srcRect t="5918" b="54865"/>
+                    <a:stretch/>
+                  </pic:blipFill>
+                  <pic:spPr bwMode="auto">
+                    <a:xfrm>
+                      <a:off x="0" y="0"/>
+                      <a:ext cx="5608320" cy="2979420"/>
+                    </a:xfrm>
+                    <a:prstGeom prst="rect">
+                      <a:avLst/>
+                    </a:prstGeom>
+                    <a:noFill/>
+                    <a:ln>
+                      <a:noFill/>
+                    </a:ln>
+                    <a:extLst>
+                      <a:ext uri="{53640926-AAD7-44D8-BBD7-CCE9431645EC}">
+                        <a14:shadowObscured xmlns:a14="http://schemas.microsoft.com/office/drawing/2010/main"/>
+                      </a:ext>
+                    </a:extLst>
+                  </pic:spPr>
+                </pic:pic>
+              </a:graphicData>
+            </a:graphic>
+          </wp:anchor>
+        </w:drawing>
+      </w:r>
+    </w:p>
+    <w:p/>
     <w:sectPr>
       <w:pgSz w:w="12240" w:h="15840"/>
       <w:pgMar w:top="1417" w:right="1701" w:bottom="1417" w:left="1701" w:header="708" w:footer="708" w:gutter="0"/>
